--- a/Oppgaver kotlin dag 2.docx
+++ b/Oppgaver kotlin dag 2.docx
@@ -288,6 +288,33 @@
       <w:r>
         <w:t>Sammenlign snitt og median temperatur i sommermånedene for Flesland i 2020 og 2021</w:t>
       </w:r>
+    </w:p>
+    <w:p>
+      <w:pPr>
+        <w:pStyle w:val="Listeavsnitt"/>
+        <w:numPr>
+          <w:ilvl w:val="0"/>
+          <w:numId w:val="1"/>
+        </w:numPr>
+      </w:pPr>
+      <w:r>
+        <w:t>Lag en Lambda funksjon som beregner typetallet for alle temperaturobservasjoner i 2021 for Florida (</w:t>
+      </w:r>
+      <w:r>
+        <w:t>https://www.matematikk.org/artikkel.html?tid=154336&amp;within_tid=154329</w:t>
+      </w:r>
+      <w:r>
+        <w:t>)</w:t>
+      </w:r>
+    </w:p>
+    <w:p>
+      <w:pPr>
+        <w:pStyle w:val="Listeavsnitt"/>
+        <w:numPr>
+          <w:ilvl w:val="0"/>
+          <w:numId w:val="1"/>
+        </w:numPr>
+      </w:pPr>
     </w:p>
     <w:p/>
     <w:sectPr>
